--- a/commands.docx
+++ b/commands.docx
@@ -39,7 +39,19 @@
         <w:rPr>
           <w:lang w:val="en-US"/>
         </w:rPr>
-        <w:t xml:space="preserve"> add –a</w:t>
+        <w:t xml:space="preserve"> add </w:t>
+      </w:r>
+      <w:r>
+        <w:rPr>
+          <w:lang w:val="en-US"/>
+        </w:rPr>
+        <w:t>--</w:t>
+      </w:r>
+      <w:r>
+        <w:rPr>
+          <w:lang w:val="en-US"/>
+        </w:rPr>
+        <w:t>a</w:t>
       </w:r>
     </w:p>
     <w:p>
@@ -94,6 +106,55 @@
           <w:lang w:val="en-US"/>
         </w:rPr>
         <w:t xml:space="preserve"> push –u origin master (or repository you want to upload to)</w:t>
+      </w:r>
+    </w:p>
+    <w:p>
+      <w:pPr>
+        <w:rPr>
+          <w:lang w:val="en-US"/>
+        </w:rPr>
+      </w:pPr>
+      <w:proofErr w:type="spellStart"/>
+      <w:r>
+        <w:rPr>
+          <w:lang w:val="en-US"/>
+        </w:rPr>
+        <w:t>Remov</w:t>
+      </w:r>
+      <w:proofErr w:type="spellEnd"/>
+      <w:r>
+        <w:rPr>
+          <w:lang w:val="en-US"/>
+        </w:rPr>
+        <w:t xml:space="preserve">: </w:t>
+      </w:r>
+      <w:proofErr w:type="spellStart"/>
+      <w:r>
+        <w:rPr>
+          <w:lang w:val="en-US"/>
+        </w:rPr>
+        <w:t>rm</w:t>
+      </w:r>
+      <w:proofErr w:type="spellEnd"/>
+      <w:r>
+        <w:rPr>
+          <w:lang w:val="en-US"/>
+        </w:rPr>
+        <w:t xml:space="preserve"> </w:t>
+      </w:r>
+      <w:proofErr w:type="spellStart"/>
+      <w:r>
+        <w:rPr>
+          <w:lang w:val="en-US"/>
+        </w:rPr>
+        <w:t>dir</w:t>
+      </w:r>
+      <w:proofErr w:type="spellEnd"/>
+      <w:r>
+        <w:rPr>
+          <w:lang w:val="en-US"/>
+        </w:rPr>
+        <w:t xml:space="preserve"> file name</w:t>
       </w:r>
       <w:bookmarkStart w:id="0" w:name="_GoBack"/>
       <w:bookmarkEnd w:id="0"/>

--- a/commands.docx
+++ b/commands.docx
@@ -12,7 +12,14 @@
         <w:rPr>
           <w:lang w:val="en-US"/>
         </w:rPr>
-        <w:t>Switch to repository: cd c:\name of repository</w:t>
+        <w:t>Switch to repository: cd c:\</w:t>
+      </w:r>
+      <w:r>
+        <w:rPr>
+          <w:color w:val="FF0000"/>
+          <w:lang w:val="en-US"/>
+        </w:rPr>
+        <w:t>name of repository</w:t>
       </w:r>
     </w:p>
     <w:p>
@@ -53,6 +60,14 @@
         </w:rPr>
         <w:t>a</w:t>
       </w:r>
+      <w:r>
+        <w:rPr>
+          <w:lang w:val="en-US"/>
+        </w:rPr>
+        <w:t>ll</w:t>
+      </w:r>
+      <w:bookmarkStart w:id="0" w:name="_GoBack"/>
+      <w:bookmarkEnd w:id="0"/>
     </w:p>
     <w:p>
       <w:pPr>
@@ -78,12 +93,26 @@
         <w:rPr>
           <w:lang w:val="en-US"/>
         </w:rPr>
-        <w:t xml:space="preserve"> commit –m “message”</w:t>
+        <w:t xml:space="preserve"> commit –m “</w:t>
+      </w:r>
+      <w:r>
+        <w:rPr>
+          <w:color w:val="FF0000"/>
+          <w:lang w:val="en-US"/>
+        </w:rPr>
+        <w:t>message</w:t>
+      </w:r>
+      <w:r>
+        <w:rPr>
+          <w:lang w:val="en-US"/>
+        </w:rPr>
+        <w:t>”</w:t>
       </w:r>
     </w:p>
     <w:p>
       <w:pPr>
         <w:rPr>
+          <w:color w:val="FF0000"/>
           <w:lang w:val="en-US"/>
         </w:rPr>
       </w:pPr>
@@ -105,7 +134,14 @@
         <w:rPr>
           <w:lang w:val="en-US"/>
         </w:rPr>
-        <w:t xml:space="preserve"> push –u origin master (or repository you want to upload to)</w:t>
+        <w:t xml:space="preserve"> push –u origin master </w:t>
+      </w:r>
+      <w:r>
+        <w:rPr>
+          <w:color w:val="FF0000"/>
+          <w:lang w:val="en-US"/>
+        </w:rPr>
+        <w:t>(or repository you want to upload to)</w:t>
       </w:r>
     </w:p>
     <w:p>
@@ -114,26 +150,44 @@
           <w:lang w:val="en-US"/>
         </w:rPr>
       </w:pPr>
+      <w:r>
+        <w:rPr>
+          <w:lang w:val="en-US"/>
+        </w:rPr>
+        <w:t>Remov</w:t>
+      </w:r>
+      <w:r>
+        <w:rPr>
+          <w:lang w:val="en-US"/>
+        </w:rPr>
+        <w:t>e</w:t>
+      </w:r>
+      <w:r>
+        <w:rPr>
+          <w:lang w:val="en-US"/>
+        </w:rPr>
+        <w:t xml:space="preserve">: </w:t>
+      </w:r>
       <w:proofErr w:type="spellStart"/>
       <w:r>
         <w:rPr>
           <w:lang w:val="en-US"/>
         </w:rPr>
-        <w:t>Remov</w:t>
+        <w:t>rm</w:t>
       </w:r>
       <w:proofErr w:type="spellEnd"/>
       <w:r>
         <w:rPr>
           <w:lang w:val="en-US"/>
         </w:rPr>
-        <w:t xml:space="preserve">: </w:t>
+        <w:t xml:space="preserve"> </w:t>
       </w:r>
       <w:proofErr w:type="spellStart"/>
       <w:r>
         <w:rPr>
           <w:lang w:val="en-US"/>
         </w:rPr>
-        <w:t>rm</w:t>
+        <w:t>dir</w:t>
       </w:r>
       <w:proofErr w:type="spellEnd"/>
       <w:r>
@@ -142,22 +196,48 @@
         </w:rPr>
         <w:t xml:space="preserve"> </w:t>
       </w:r>
+      <w:r>
+        <w:rPr>
+          <w:color w:val="FF0000"/>
+          <w:lang w:val="en-US"/>
+        </w:rPr>
+        <w:t>file name</w:t>
+      </w:r>
+    </w:p>
+    <w:p>
+      <w:pPr>
+        <w:rPr>
+          <w:color w:val="FF0000"/>
+          <w:lang w:val="en-US"/>
+        </w:rPr>
+      </w:pPr>
+      <w:r>
+        <w:rPr>
+          <w:lang w:val="en-US"/>
+        </w:rPr>
+        <w:t xml:space="preserve">Define branch: </w:t>
+      </w:r>
       <w:proofErr w:type="spellStart"/>
       <w:r>
         <w:rPr>
           <w:lang w:val="en-US"/>
         </w:rPr>
-        <w:t>dir</w:t>
+        <w:t>git</w:t>
       </w:r>
       <w:proofErr w:type="spellEnd"/>
       <w:r>
         <w:rPr>
           <w:lang w:val="en-US"/>
         </w:rPr>
-        <w:t xml:space="preserve"> file name</w:t>
-      </w:r>
-      <w:bookmarkStart w:id="0" w:name="_GoBack"/>
-      <w:bookmarkEnd w:id="0"/>
+        <w:t xml:space="preserve"> checkout –b </w:t>
+      </w:r>
+      <w:r>
+        <w:rPr>
+          <w:color w:val="FF0000"/>
+          <w:lang w:val="en-US"/>
+        </w:rPr>
+        <w:t>name of branch</w:t>
+      </w:r>
     </w:p>
     <w:sectPr>
       <w:pgSz w:w="11906" w:h="16838"/>

--- a/commands.docx
+++ b/commands.docx
@@ -66,8 +66,6 @@
         </w:rPr>
         <w:t>ll</w:t>
       </w:r>
-      <w:bookmarkStart w:id="0" w:name="_GoBack"/>
-      <w:bookmarkEnd w:id="0"/>
     </w:p>
     <w:p>
       <w:pPr>
@@ -141,7 +139,21 @@
           <w:color w:val="FF0000"/>
           <w:lang w:val="en-US"/>
         </w:rPr>
-        <w:t>(or repository you want to upload to)</w:t>
+        <w:t>(or repository you want to upload to</w:t>
+      </w:r>
+      <w:r>
+        <w:rPr>
+          <w:color w:val="FF0000"/>
+          <w:lang w:val="en-US"/>
+        </w:rPr>
+        <w:t>; also to push a new branch</w:t>
+      </w:r>
+      <w:r>
+        <w:rPr>
+          <w:color w:val="FF0000"/>
+          <w:lang w:val="en-US"/>
+        </w:rPr>
+        <w:t>)</w:t>
       </w:r>
     </w:p>
     <w:p>
@@ -215,7 +227,21 @@
         <w:rPr>
           <w:lang w:val="en-US"/>
         </w:rPr>
-        <w:t xml:space="preserve">Define branch: </w:t>
+        <w:t>Define</w:t>
+      </w:r>
+      <w:r>
+        <w:rPr>
+          <w:lang w:val="en-US"/>
+        </w:rPr>
+        <w:t xml:space="preserve"> new</w:t>
+      </w:r>
+      <w:bookmarkStart w:id="0" w:name="_GoBack"/>
+      <w:bookmarkEnd w:id="0"/>
+      <w:r>
+        <w:rPr>
+          <w:lang w:val="en-US"/>
+        </w:rPr>
+        <w:t xml:space="preserve"> branch: </w:t>
       </w:r>
       <w:proofErr w:type="spellStart"/>
       <w:r>
@@ -238,6 +264,41 @@
         </w:rPr>
         <w:t>name of branch</w:t>
       </w:r>
+    </w:p>
+    <w:p>
+      <w:pPr>
+        <w:rPr>
+          <w:lang w:val="en-US"/>
+        </w:rPr>
+      </w:pPr>
+      <w:r>
+        <w:rPr>
+          <w:lang w:val="en-US"/>
+        </w:rPr>
+        <w:t xml:space="preserve">Delete broken submodules: </w:t>
+      </w:r>
+      <w:proofErr w:type="spellStart"/>
+      <w:r>
+        <w:rPr>
+          <w:lang w:val="en-US"/>
+        </w:rPr>
+        <w:t>git</w:t>
+      </w:r>
+      <w:proofErr w:type="spellEnd"/>
+      <w:r>
+        <w:rPr>
+          <w:lang w:val="en-US"/>
+        </w:rPr>
+        <w:t xml:space="preserve"> submodules --</w:t>
+      </w:r>
+      <w:proofErr w:type="spellStart"/>
+      <w:r>
+        <w:rPr>
+          <w:lang w:val="en-US"/>
+        </w:rPr>
+        <w:t>init</w:t>
+      </w:r>
+      <w:proofErr w:type="spellEnd"/>
     </w:p>
     <w:sectPr>
       <w:pgSz w:w="11906" w:h="16838"/>
